--- a/ไฟล์ IT/IT-03-v4.docx
+++ b/ไฟล์ IT/IT-03-v4.docx
@@ -609,7 +609,7 @@
           <w:sz w:val="32"/>
           <w:szCs w:val="32"/>
         </w:rPr>
-        <w:t>24</w:t>
+        <w:t>28</w:t>
       </w:r>
       <w:r>
         <w:rPr>
@@ -627,8 +627,10 @@
           <w:szCs w:val="32"/>
           <w:cs/>
         </w:rPr>
-        <w:t>สิงหาคม</w:t>
-      </w:r>
+        <w:t>กันยายน</w:t>
+      </w:r>
+      <w:bookmarkStart w:id="0" w:name="_GoBack"/>
+      <w:bookmarkEnd w:id="0"/>
       <w:r>
         <w:rPr>
           <w:rFonts w:ascii="TH SarabunPSK" w:hAnsi="TH SarabunPSK" w:cs="TH SarabunPSK"/>
@@ -922,7 +924,7 @@
     <w:p>
       <w:pPr>
         <w:rPr>
-          <w:rFonts w:ascii="TH SarabunPSK" w:hAnsi="TH SarabunPSK" w:cs="TH SarabunPSK" w:hint="cs"/>
+          <w:rFonts w:ascii="TH SarabunPSK" w:hAnsi="TH SarabunPSK" w:cs="TH SarabunPSK"/>
           <w:sz w:val="32"/>
           <w:szCs w:val="32"/>
           <w:cs/>
@@ -1740,8 +1742,6 @@
           <w:szCs w:val="32"/>
         </w:rPr>
       </w:pPr>
-      <w:bookmarkStart w:id="0" w:name="_GoBack"/>
-      <w:bookmarkEnd w:id="0"/>
       <w:r>
         <w:rPr>
           <w:rFonts w:ascii="TH SarabunPSK" w:hAnsi="TH SarabunPSK" w:cs="TH SarabunPSK"/>
